--- a/xandy.docx
+++ b/xandy.docx
@@ -332,6 +332,32 @@
           <w:shd w:fill="auto" w:val="clear"/>
         </w:rPr>
       </w:pPr>
+      <w:r>
+        <w:rPr>
+          <w:rFonts w:ascii="Calibri" w:hAnsi="Calibri" w:cs="Calibri" w:eastAsia="Calibri"/>
+          <w:color w:val="auto"/>
+          <w:spacing w:val="0"/>
+          <w:position w:val="0"/>
+          <w:sz w:val="22"/>
+          <w:shd w:fill="auto" w:val="clear"/>
+        </w:rPr>
+        <w:t xml:space="preserve">colocar strong no subtítulos</w:t>
+      </w:r>
+    </w:p>
+    <w:p>
+      <w:pPr>
+        <w:spacing w:before="0" w:after="200" w:line="276"/>
+        <w:ind w:right="0" w:left="0" w:firstLine="0"/>
+        <w:jc w:val="left"/>
+        <w:rPr>
+          <w:rFonts w:ascii="Calibri" w:hAnsi="Calibri" w:cs="Calibri" w:eastAsia="Calibri"/>
+          <w:color w:val="auto"/>
+          <w:spacing w:val="0"/>
+          <w:position w:val="0"/>
+          <w:sz w:val="22"/>
+          <w:shd w:fill="auto" w:val="clear"/>
+        </w:rPr>
+      </w:pPr>
     </w:p>
     <w:p>
       <w:pPr>
@@ -625,7 +651,7 @@
           <w:sz w:val="22"/>
           <w:shd w:fill="auto" w:val="clear"/>
         </w:rPr>
-        <w:t xml:space="preserve">"Meu Jinji""Quando ouço Elton John lembro de você"""A sua cara essa piada de tiozão do pavê""Amo ver filmes com você e teorizar sobre toda a história""Quando há algo errado, você simplesmente some, não precisa fazer isso, estamos aqui por você""você é incrível""bom dia e boa noite""é por isso que eu te falava, fica tranquilo""existe em ti uma imensidão de coisas boas""você nunca é, só não vê"</w:t>
+        <w:t xml:space="preserve">"Meu Jinji""Quando ouço Elton John lembro de você"""A sua cara essa piada de tiozão do pavê""Amo ver filmes com você e teorizar sobre toda a história""Quando há algo errado, você simplesmente some, não precisa fazer isso, estamos aqui por você""você é incrível""bom dia e boa noite""é por isso que eu te falava, fica tranquilo""existe em ti uma imensidão de coisas boas""você nunca é, só não vê" "</w:t>
       </w:r>
     </w:p>
     <w:p>
@@ -861,6 +887,62 @@
           <w:shd w:fill="auto" w:val="clear"/>
         </w:rPr>
         <w:t xml:space="preserve">Existe N formas de se fazer isso, porém deixo aqui meu formulário para que possa entrar em contato direto comigo e evitar transtornos quanto a comunicação. Desde já agradeço e aprecio toda atenção e o contato. </w:t>
+      </w:r>
+    </w:p>
+    <w:p>
+      <w:pPr>
+        <w:spacing w:before="0" w:after="200" w:line="276"/>
+        <w:ind w:right="0" w:left="0" w:firstLine="0"/>
+        <w:jc w:val="left"/>
+        <w:rPr>
+          <w:rFonts w:ascii="Calibri" w:hAnsi="Calibri" w:cs="Calibri" w:eastAsia="Calibri"/>
+          <w:color w:val="auto"/>
+          <w:spacing w:val="0"/>
+          <w:position w:val="0"/>
+          <w:sz w:val="22"/>
+          <w:shd w:fill="auto" w:val="clear"/>
+        </w:rPr>
+      </w:pPr>
+    </w:p>
+    <w:p>
+      <w:pPr>
+        <w:spacing w:before="0" w:after="200" w:line="276"/>
+        <w:ind w:right="0" w:left="0" w:firstLine="0"/>
+        <w:jc w:val="left"/>
+        <w:rPr>
+          <w:rFonts w:ascii="Calibri" w:hAnsi="Calibri" w:cs="Calibri" w:eastAsia="Calibri"/>
+          <w:color w:val="auto"/>
+          <w:spacing w:val="0"/>
+          <w:position w:val="0"/>
+          <w:sz w:val="22"/>
+          <w:shd w:fill="auto" w:val="clear"/>
+        </w:rPr>
+      </w:pPr>
+    </w:p>
+    <w:p>
+      <w:pPr>
+        <w:spacing w:before="0" w:after="200" w:line="276"/>
+        <w:ind w:right="0" w:left="0" w:firstLine="0"/>
+        <w:jc w:val="left"/>
+        <w:rPr>
+          <w:rFonts w:ascii="Calibri" w:hAnsi="Calibri" w:cs="Calibri" w:eastAsia="Calibri"/>
+          <w:color w:val="auto"/>
+          <w:spacing w:val="0"/>
+          <w:position w:val="0"/>
+          <w:sz w:val="22"/>
+          <w:shd w:fill="auto" w:val="clear"/>
+        </w:rPr>
+      </w:pPr>
+      <w:r>
+        <w:rPr>
+          <w:rFonts w:ascii="Calibri" w:hAnsi="Calibri" w:cs="Calibri" w:eastAsia="Calibri"/>
+          <w:color w:val="auto"/>
+          <w:spacing w:val="0"/>
+          <w:position w:val="0"/>
+          <w:sz w:val="22"/>
+          <w:shd w:fill="auto" w:val="clear"/>
+        </w:rPr>
+        <w:t xml:space="preserve">    &lt;img class="displayed" src="Imagens-do-Projeto-1/FotoAmigos.png"&gt;</w:t>
       </w:r>
     </w:p>
     <w:p>

--- a/xandy.docx
+++ b/xandy.docx
@@ -944,6 +944,36 @@
         </w:rPr>
         <w:t xml:space="preserve">    &lt;img class="displayed" src="Imagens-do-Projeto-1/FotoAmigos.png"&gt;</w:t>
       </w:r>
+    </w:p>
+    <w:p>
+      <w:pPr>
+        <w:spacing w:before="0" w:after="200" w:line="276"/>
+        <w:ind w:right="0" w:left="0" w:firstLine="0"/>
+        <w:jc w:val="left"/>
+        <w:rPr>
+          <w:rFonts w:ascii="Calibri" w:hAnsi="Calibri" w:cs="Calibri" w:eastAsia="Calibri"/>
+          <w:color w:val="auto"/>
+          <w:spacing w:val="0"/>
+          <w:position w:val="0"/>
+          <w:sz w:val="22"/>
+          <w:shd w:fill="auto" w:val="clear"/>
+        </w:rPr>
+      </w:pPr>
+    </w:p>
+    <w:p>
+      <w:pPr>
+        <w:spacing w:before="0" w:after="200" w:line="276"/>
+        <w:ind w:right="0" w:left="0" w:firstLine="0"/>
+        <w:jc w:val="left"/>
+        <w:rPr>
+          <w:rFonts w:ascii="Calibri" w:hAnsi="Calibri" w:cs="Calibri" w:eastAsia="Calibri"/>
+          <w:color w:val="auto"/>
+          <w:spacing w:val="0"/>
+          <w:position w:val="0"/>
+          <w:sz w:val="22"/>
+          <w:shd w:fill="auto" w:val="clear"/>
+        </w:rPr>
+      </w:pPr>
     </w:p>
     <w:p>
       <w:pPr>
